--- a/法令ファイル/武力攻撃事態及び存立危機事態における外国軍用品等の海上輸送の規制に関する法律/武力攻撃事態及び存立危機事態における外国軍用品等の海上輸送の規制に関する法律（平成十六年法律第百十六号）.docx
+++ b/法令ファイル/武力攻撃事態及び存立危機事態における外国軍用品等の海上輸送の規制に関する法律/武力攻撃事態及び存立危機事態における外国軍用品等の海上輸送の規制に関する法律（平成十六年法律第百十六号）.docx
@@ -48,138 +48,122 @@
     </w:p>
     <w:p>
       <w:pPr>
-        <w:pStyle w:val="Heading6"/>
+        <w:pStyle w:val="ListBullet"/>
         <w:ind w:left="880"/>
       </w:pPr>
       <w:r>
         <w:t>一</w:t>
-      </w:r>
-    </w:p>
-    <w:p>
-      <w:pPr>
+        <w:br/>
+        <w:t>外国軍隊等</w:t>
+        <w:br/>
+        <w:br/>
+        <w:br/>
+        <w:t>武力攻撃事態又は存立危機事態において、武力攻撃（武力攻撃事態等及び存立危機事態における我が国の平和と独立並びに国及び国民の安全の確保に関する法律第二条第一号に規定する武力攻撃をいう。第十六条において同じ。）又は存立危機武力攻撃（同法第二条第八号ハ（１）に規定する存立危機武力攻撃をいう。次号において同じ。）を行っている外国の軍隊その他これに類する組織をいう。</w:t>
+      </w:r>
+    </w:p>
+    <w:p>
+      <w:pPr>
+        <w:pStyle w:val="ListBullet"/>
         <w:ind w:left="880"/>
       </w:pPr>
       <w:r>
-        <w:t>外国軍隊等</w:t>
-      </w:r>
-    </w:p>
-    <w:p>
-      <w:pPr>
-        <w:pStyle w:val="Heading6"/>
+        <w:t>二</w:t>
+        <w:br/>
+        <w:t>外国軍用品</w:t>
+        <w:br/>
+        <w:br/>
+        <w:br/>
+        <w:t>次のイからチまでのいずれかに掲げる物品（政令で指定するものに限る。）で外国軍隊等が所在する地域を仕向地とするもの及び次のリからヲまでのいずれかに掲げる物品（政令で指定するものに限る。）で、武力攻撃事態においては外国軍隊等が所在する我が国の領域又は我が国周辺の公海（海洋法に関する国際連合条約に規定する排他的経済水域を含む。以下同じ。）上の地域を、存立危機事態においては外国軍隊等が所在する存立危機武力攻撃を受けている外国の領域又は当該外国周辺の公海上の地域を仕向地とするものをいう。</w:t>
+      </w:r>
+    </w:p>
+    <w:p>
+      <w:pPr>
+        <w:pStyle w:val="ListBullet"/>
         <w:ind w:left="880"/>
       </w:pPr>
       <w:r>
-        <w:t>二</w:t>
-      </w:r>
-    </w:p>
-    <w:p>
-      <w:pPr>
+        <w:t>三</w:t>
+        <w:br/>
+        <w:t>外国軍用品等</w:t>
+        <w:br/>
+        <w:br/>
+        <w:br/>
+        <w:t>外国軍用品又は外国軍隊等の構成員をいう。</w:t>
+      </w:r>
+    </w:p>
+    <w:p>
+      <w:pPr>
+        <w:pStyle w:val="ListBullet"/>
         <w:ind w:left="880"/>
       </w:pPr>
       <w:r>
-        <w:t>外国軍用品</w:t>
-      </w:r>
-    </w:p>
-    <w:p>
-      <w:pPr>
-        <w:pStyle w:val="Heading6"/>
+        <w:t>四</w:t>
+        <w:br/>
+        <w:t>船舶</w:t>
+        <w:br/>
+        <w:br/>
+        <w:br/>
+        <w:t>軍艦等（軍艦及び各国政府が所有し、又は運航する船舶であって、非商業的目的のみに使用されるものをいう。以下同じ。）以外の船舶をいう。</w:t>
+      </w:r>
+    </w:p>
+    <w:p>
+      <w:pPr>
+        <w:pStyle w:val="ListBullet"/>
         <w:ind w:left="880"/>
       </w:pPr>
       <w:r>
-        <w:t>三</w:t>
-      </w:r>
-    </w:p>
-    <w:p>
-      <w:pPr>
+        <w:t>五</w:t>
+        <w:br/>
+        <w:t>船長等</w:t>
+        <w:br/>
+        <w:br/>
+        <w:br/>
+        <w:t>船舶の船長又は船長に代わって船舶を指揮する者をいう。</w:t>
+      </w:r>
+    </w:p>
+    <w:p>
+      <w:pPr>
+        <w:pStyle w:val="ListBullet"/>
         <w:ind w:left="880"/>
       </w:pPr>
       <w:r>
-        <w:t>外国軍用品等</w:t>
-      </w:r>
-    </w:p>
-    <w:p>
-      <w:pPr>
-        <w:pStyle w:val="Heading6"/>
+        <w:t>六</w:t>
+        <w:br/>
+        <w:t>艦長等</w:t>
+        <w:br/>
+        <w:br/>
+        <w:br/>
+        <w:t>第四条第一項の規定により第四章の規定による措置を命ぜられた海上自衛隊の自衛艦その他の部隊の長をいう。</w:t>
+      </w:r>
+    </w:p>
+    <w:p>
+      <w:pPr>
+        <w:pStyle w:val="ListBullet"/>
         <w:ind w:left="880"/>
       </w:pPr>
       <w:r>
-        <w:t>四</w:t>
-      </w:r>
-    </w:p>
-    <w:p>
-      <w:pPr>
+        <w:t>七</w:t>
+        <w:br/>
+        <w:t>停船検査</w:t>
+        <w:br/>
+        <w:br/>
+        <w:br/>
+        <w:t>外国軍用品等を輸送しているかどうかを確かめるため、船舶の進行を停止させて立入検査をし、又は乗組員及び旅客（以下「乗組員等」という。）に対して必要な質問をすることをいう。</w:t>
+      </w:r>
+    </w:p>
+    <w:p>
+      <w:pPr>
+        <w:pStyle w:val="ListBullet"/>
         <w:ind w:left="880"/>
       </w:pPr>
       <w:r>
-        <w:t>船舶</w:t>
-      </w:r>
-    </w:p>
-    <w:p>
-      <w:pPr>
-        <w:pStyle w:val="Heading6"/>
-        <w:ind w:left="880"/>
-      </w:pPr>
-      <w:r>
-        <w:t>五</w:t>
-      </w:r>
-    </w:p>
-    <w:p>
-      <w:pPr>
-        <w:ind w:left="880"/>
-      </w:pPr>
-      <w:r>
-        <w:t>船長等</w:t>
-      </w:r>
-    </w:p>
-    <w:p>
-      <w:pPr>
-        <w:pStyle w:val="Heading6"/>
-        <w:ind w:left="880"/>
-      </w:pPr>
-      <w:r>
-        <w:t>六</w:t>
-      </w:r>
-    </w:p>
-    <w:p>
-      <w:pPr>
-        <w:ind w:left="880"/>
-      </w:pPr>
-      <w:r>
-        <w:t>艦長等</w:t>
-      </w:r>
-    </w:p>
-    <w:p>
-      <w:pPr>
-        <w:pStyle w:val="Heading6"/>
-        <w:ind w:left="880"/>
-      </w:pPr>
-      <w:r>
-        <w:t>七</w:t>
-      </w:r>
-    </w:p>
-    <w:p>
-      <w:pPr>
-        <w:ind w:left="880"/>
-      </w:pPr>
-      <w:r>
-        <w:t>停船検査</w:t>
-      </w:r>
-    </w:p>
-    <w:p>
-      <w:pPr>
-        <w:pStyle w:val="Heading6"/>
-        <w:ind w:left="880"/>
-      </w:pPr>
-      <w:r>
         <w:t>八</w:t>
-      </w:r>
-    </w:p>
-    <w:p>
-      <w:pPr>
-        <w:ind w:left="880"/>
-      </w:pPr>
-      <w:r>
+        <w:br/>
         <w:t>回航措置</w:t>
+        <w:br/>
+        <w:br/>
+        <w:br/>
+        <w:t>停船検査を行った船舶の船長等に対し、我が国の港（政令で指定するものに限る。第二十八条第一項において同じ。）へ回航すべき旨を命じ、当該命令の履行を確保するために必要な監督をすることをいう。</w:t>
       </w:r>
     </w:p>
     <w:p>
@@ -329,18 +313,12 @@
     </w:p>
     <w:p>
       <w:pPr>
-        <w:pStyle w:val="Heading6"/>
+        <w:pStyle w:val="ListBullet"/>
         <w:ind w:left="880"/>
       </w:pPr>
       <w:r>
         <w:t>一</w:t>
-      </w:r>
-    </w:p>
-    <w:p>
-      <w:pPr>
-        <w:ind w:left="880"/>
-      </w:pPr>
-      <w:r>
+        <w:br/>
         <w:t>当該船舶の傭よう</w:t>
         <w:br/>
         <w:t>船者が外国軍隊等であるとき。</w:t>
@@ -348,52 +326,34 @@
     </w:p>
     <w:p>
       <w:pPr>
-        <w:pStyle w:val="Heading6"/>
+        <w:pStyle w:val="ListBullet"/>
         <w:ind w:left="880"/>
       </w:pPr>
       <w:r>
         <w:t>二</w:t>
-      </w:r>
-    </w:p>
-    <w:p>
-      <w:pPr>
+        <w:br/>
+        <w:t>前号に掲げるもののほか、当該船舶の船長等が外国軍隊等の指揮監督を受けるとき。</w:t>
+      </w:r>
+    </w:p>
+    <w:p>
+      <w:pPr>
+        <w:pStyle w:val="ListBullet"/>
         <w:ind w:left="880"/>
       </w:pPr>
       <w:r>
-        <w:t>前号に掲げるもののほか、当該船舶の船長等が外国軍隊等の指揮監督を受けるとき。</w:t>
-      </w:r>
-    </w:p>
-    <w:p>
-      <w:pPr>
-        <w:pStyle w:val="Heading6"/>
+        <w:t>三</w:t>
+        <w:br/>
+        <w:t>当該船舶の旅客の相当数が外国軍隊等の構成員であるとき。</w:t>
+      </w:r>
+    </w:p>
+    <w:p>
+      <w:pPr>
+        <w:pStyle w:val="ListBullet"/>
         <w:ind w:left="880"/>
       </w:pPr>
       <w:r>
-        <w:t>三</w:t>
-      </w:r>
-    </w:p>
-    <w:p>
-      <w:pPr>
-        <w:ind w:left="880"/>
-      </w:pPr>
-      <w:r>
-        <w:t>当該船舶の旅客の相当数が外国軍隊等の構成員であるとき。</w:t>
-      </w:r>
-    </w:p>
-    <w:p>
-      <w:pPr>
-        <w:pStyle w:val="Heading6"/>
-        <w:ind w:left="880"/>
-      </w:pPr>
-      <w:r>
         <w:t>四</w:t>
-      </w:r>
-    </w:p>
-    <w:p>
-      <w:pPr>
-        <w:ind w:left="880"/>
-      </w:pPr>
-      <w:r>
+        <w:br/>
         <w:t>前三号に準ずるものとして政令で定めるとき。</w:t>
       </w:r>
     </w:p>
@@ -463,52 +423,34 @@
     </w:p>
     <w:p>
       <w:pPr>
-        <w:pStyle w:val="Heading6"/>
+        <w:pStyle w:val="ListBullet"/>
         <w:ind w:left="880"/>
       </w:pPr>
       <w:r>
         <w:t>一</w:t>
-      </w:r>
-    </w:p>
-    <w:p>
-      <w:pPr>
+        <w:br/>
+        <w:t>事件について必要な調査に関すること。</w:t>
+      </w:r>
+    </w:p>
+    <w:p>
+      <w:pPr>
+        <w:pStyle w:val="ListBullet"/>
         <w:ind w:left="880"/>
       </w:pPr>
       <w:r>
-        <w:t>事件について必要な調査に関すること。</w:t>
-      </w:r>
-    </w:p>
-    <w:p>
-      <w:pPr>
-        <w:pStyle w:val="Heading6"/>
+        <w:t>二</w:t>
+        <w:br/>
+        <w:t>審判に関すること。</w:t>
+      </w:r>
+    </w:p>
+    <w:p>
+      <w:pPr>
+        <w:pStyle w:val="ListBullet"/>
         <w:ind w:left="880"/>
       </w:pPr>
       <w:r>
-        <w:t>二</w:t>
-      </w:r>
-    </w:p>
-    <w:p>
-      <w:pPr>
-        <w:ind w:left="880"/>
-      </w:pPr>
-      <w:r>
-        <w:t>審判に関すること。</w:t>
-      </w:r>
-    </w:p>
-    <w:p>
-      <w:pPr>
-        <w:pStyle w:val="Heading6"/>
-        <w:ind w:left="880"/>
-      </w:pPr>
-      <w:r>
         <w:t>三</w:t>
-      </w:r>
-    </w:p>
-    <w:p>
-      <w:pPr>
-        <w:ind w:left="880"/>
-      </w:pPr>
-      <w:r>
+        <w:br/>
         <w:t>審決の執行に関すること。</w:t>
       </w:r>
     </w:p>
@@ -770,6 +712,8 @@
     <w:p>
       <w:r>
         <w:t>艦長等は、武力攻撃が発生した事態又は存立危機事態において、実施区域を航行している船舶が外国軍用品等を輸送していることを疑うに足りる相当な理由があるときは、この節の定めるところにより、当該実施区域において、当該船舶について停船検査を行うことができる。</w:t>
+        <w:br/>
+        <w:t>ただし、当該船舶が軍艦等に警護されている場合は、この限りでない。</w:t>
       </w:r>
     </w:p>
     <w:p>
@@ -860,69 +804,45 @@
     </w:p>
     <w:p>
       <w:pPr>
-        <w:pStyle w:val="Heading6"/>
+        <w:pStyle w:val="ListBullet"/>
         <w:ind w:left="880"/>
       </w:pPr>
       <w:r>
         <w:t>一</w:t>
-      </w:r>
-    </w:p>
-    <w:p>
-      <w:pPr>
+        <w:br/>
+        <w:t>船舶国籍証書その他の船舶の国籍を証明する書類</w:t>
+      </w:r>
+    </w:p>
+    <w:p>
+      <w:pPr>
+        <w:pStyle w:val="ListBullet"/>
         <w:ind w:left="880"/>
       </w:pPr>
       <w:r>
-        <w:t>船舶国籍証書その他の船舶の国籍を証明する書類</w:t>
-      </w:r>
-    </w:p>
-    <w:p>
-      <w:pPr>
-        <w:pStyle w:val="Heading6"/>
+        <w:t>二</w:t>
+        <w:br/>
+        <w:t>乗組員等の名簿</w:t>
+      </w:r>
+    </w:p>
+    <w:p>
+      <w:pPr>
+        <w:pStyle w:val="ListBullet"/>
         <w:ind w:left="880"/>
       </w:pPr>
       <w:r>
-        <w:t>二</w:t>
-      </w:r>
-    </w:p>
-    <w:p>
-      <w:pPr>
+        <w:t>三</w:t>
+        <w:br/>
+        <w:t>航海日誌その他の航行の状況を記録する書類</w:t>
+      </w:r>
+    </w:p>
+    <w:p>
+      <w:pPr>
+        <w:pStyle w:val="ListBullet"/>
         <w:ind w:left="880"/>
       </w:pPr>
       <w:r>
-        <w:t>乗組員等の名簿</w:t>
-      </w:r>
-    </w:p>
-    <w:p>
-      <w:pPr>
-        <w:pStyle w:val="Heading6"/>
-        <w:ind w:left="880"/>
-      </w:pPr>
-      <w:r>
-        <w:t>三</w:t>
-      </w:r>
-    </w:p>
-    <w:p>
-      <w:pPr>
-        <w:ind w:left="880"/>
-      </w:pPr>
-      <w:r>
-        <w:t>航海日誌その他の航行の状況を記録する書類</w:t>
-      </w:r>
-    </w:p>
-    <w:p>
-      <w:pPr>
-        <w:pStyle w:val="Heading6"/>
-        <w:ind w:left="880"/>
-      </w:pPr>
-      <w:r>
         <w:t>四</w:t>
-      </w:r>
-    </w:p>
-    <w:p>
-      <w:pPr>
-        <w:ind w:left="880"/>
-      </w:pPr>
-      <w:r>
+        <w:br/>
         <w:t>船荷証券その他の積荷に関する書類</w:t>
       </w:r>
     </w:p>
@@ -1091,52 +1011,34 @@
     </w:p>
     <w:p>
       <w:pPr>
-        <w:pStyle w:val="Heading6"/>
+        <w:pStyle w:val="ListBullet"/>
         <w:ind w:left="880"/>
       </w:pPr>
       <w:r>
         <w:t>一</w:t>
-      </w:r>
-    </w:p>
-    <w:p>
-      <w:pPr>
+        <w:br/>
+        <w:t>当該船長等が前条第一項の規定による外国軍用品の引渡しの求めに応じないとき。</w:t>
+      </w:r>
+    </w:p>
+    <w:p>
+      <w:pPr>
+        <w:pStyle w:val="ListBullet"/>
         <w:ind w:left="880"/>
       </w:pPr>
       <w:r>
-        <w:t>当該船長等が前条第一項の規定による外国軍用品の引渡しの求めに応じないとき。</w:t>
-      </w:r>
-    </w:p>
-    <w:p>
-      <w:pPr>
-        <w:pStyle w:val="Heading6"/>
+        <w:t>二</w:t>
+        <w:br/>
+        <w:t>当該船舶が外国軍用品等を輸送していると認めるとき（前条第一項の規定により外国軍用品の引渡しを求めることができる場合を除く。）。</w:t>
+      </w:r>
+    </w:p>
+    <w:p>
+      <w:pPr>
+        <w:pStyle w:val="ListBullet"/>
         <w:ind w:left="880"/>
       </w:pPr>
       <w:r>
-        <w:t>二</w:t>
-      </w:r>
-    </w:p>
-    <w:p>
-      <w:pPr>
-        <w:ind w:left="880"/>
-      </w:pPr>
-      <w:r>
-        <w:t>当該船舶が外国軍用品等を輸送していると認めるとき（前条第一項の規定により外国軍用品の引渡しを求めることができる場合を除く。）。</w:t>
-      </w:r>
-    </w:p>
-    <w:p>
-      <w:pPr>
-        <w:pStyle w:val="Heading6"/>
-        <w:ind w:left="880"/>
-      </w:pPr>
-      <w:r>
         <w:t>三</w:t>
-      </w:r>
-    </w:p>
-    <w:p>
-      <w:pPr>
-        <w:ind w:left="880"/>
-      </w:pPr>
-      <w:r>
+        <w:br/>
         <w:t>当該報告のほか、当該船舶の外観、航海の態様、乗組員等の異常な挙動その他周囲の事情等から判断して、なお当該船舶が外国軍用品等を輸送している疑いがあると認めるとき（前二号に該当するときを除く。）。</w:t>
       </w:r>
     </w:p>
@@ -1429,6 +1331,8 @@
       </w:pPr>
       <w:r>
         <w:t>前項の規定により出航を禁止する期間は、事件が送致された日から起算して一月とする。</w:t>
+        <w:br/>
+        <w:t>ただし、外国軍用品審判所は、通じて一月を超えない範囲で、当該期間を延長することができる。</w:t>
       </w:r>
     </w:p>
     <w:p>
@@ -1463,69 +1367,45 @@
     </w:p>
     <w:p>
       <w:pPr>
-        <w:pStyle w:val="Heading6"/>
+        <w:pStyle w:val="ListBullet"/>
         <w:ind w:left="880"/>
       </w:pPr>
       <w:r>
         <w:t>一</w:t>
-      </w:r>
-    </w:p>
-    <w:p>
-      <w:pPr>
+        <w:br/>
+        <w:t>当該事件に係る船舶の乗組員その他の関係者又は参考人に出頭を命じて審問し、又はこれらの者から意見若しくは報告を徴すること。</w:t>
+      </w:r>
+    </w:p>
+    <w:p>
+      <w:pPr>
+        <w:pStyle w:val="ListBullet"/>
         <w:ind w:left="880"/>
       </w:pPr>
       <w:r>
-        <w:t>当該事件に係る船舶の乗組員その他の関係者又は参考人に出頭を命じて審問し、又はこれらの者から意見若しくは報告を徴すること。</w:t>
-      </w:r>
-    </w:p>
-    <w:p>
-      <w:pPr>
-        <w:pStyle w:val="Heading6"/>
+        <w:t>二</w:t>
+        <w:br/>
+        <w:t>鑑定人に出頭を命じて鑑定させること。</w:t>
+      </w:r>
+    </w:p>
+    <w:p>
+      <w:pPr>
+        <w:pStyle w:val="ListBullet"/>
         <w:ind w:left="880"/>
       </w:pPr>
       <w:r>
-        <w:t>二</w:t>
-      </w:r>
-    </w:p>
-    <w:p>
-      <w:pPr>
+        <w:t>三</w:t>
+        <w:br/>
+        <w:t>当該事件に係る船舶の船舶書類、積荷その他当該船舶に関する物件の所持者に対し、当該物件の提出を命じ、又は提出された物件若しくは第二十七条第三項の規定による送致を受けた積荷を留置すること。</w:t>
+      </w:r>
+    </w:p>
+    <w:p>
+      <w:pPr>
+        <w:pStyle w:val="ListBullet"/>
         <w:ind w:left="880"/>
       </w:pPr>
       <w:r>
-        <w:t>鑑定人に出頭を命じて鑑定させること。</w:t>
-      </w:r>
-    </w:p>
-    <w:p>
-      <w:pPr>
-        <w:pStyle w:val="Heading6"/>
-        <w:ind w:left="880"/>
-      </w:pPr>
-      <w:r>
-        <w:t>三</w:t>
-      </w:r>
-    </w:p>
-    <w:p>
-      <w:pPr>
-        <w:ind w:left="880"/>
-      </w:pPr>
-      <w:r>
-        <w:t>当該事件に係る船舶の船舶書類、積荷その他当該船舶に関する物件の所持者に対し、当該物件の提出を命じ、又は提出された物件若しくは第二十七条第三項の規定による送致を受けた積荷を留置すること。</w:t>
-      </w:r>
-    </w:p>
-    <w:p>
-      <w:pPr>
-        <w:pStyle w:val="Heading6"/>
-        <w:ind w:left="880"/>
-      </w:pPr>
-      <w:r>
         <w:t>四</w:t>
-      </w:r>
-    </w:p>
-    <w:p>
-      <w:pPr>
-        <w:ind w:left="880"/>
-      </w:pPr>
-      <w:r>
+        <w:br/>
         <w:t>当該事件に係る船舶その他必要な場所に立ち入り、前号に規定する物件を検査すること。</w:t>
       </w:r>
     </w:p>
@@ -1732,6 +1612,8 @@
       </w:pPr>
       <w:r>
         <w:t>第四十条の規定は、外国軍用品審判所が、事件について必要な調査の結果、第六条第四項に規定する場合に該当すると認めて、第一項の規定による審判開始決定をしたときについて準用する。</w:t>
+        <w:br/>
+        <w:t>この場合において、第四十条第二項本文中「事件が送致された日」とあるのは「第四十五条第一項の規定による審判開始決定の日」と、「一月」とあるのは「三月」と、同項ただし書中「通じて一月を超えない範囲で、当該期間を延長する」とあるのは「特に必要があると認めるときは、一月ごとに当該期間を更新する」と、同条第三項中「第四十五条第一項又は第二項の規定による決定」とあるのは「第五十二条第四項又は第五項の審決」と読み替えるものとする。</w:t>
       </w:r>
     </w:p>
     <w:p>
@@ -1822,6 +1704,8 @@
     <w:p>
       <w:r>
         <w:t>審判は、これを公開しなければならない。</w:t>
+        <w:br/>
+        <w:t>ただし、国の安全が害されるおそれ又は外国政府との交渉上不利益を被るおそれがあると認めるときは、これを公開しないことができる。</w:t>
       </w:r>
     </w:p>
     <w:p>
@@ -1882,6 +1766,8 @@
       </w:pPr>
       <w:r>
         <w:t>刑事訴訟法（昭和二十三年法律第百三十一号）第百四十三条、第百四十四条から第百四十七条まで、第百四十九条、第百五十四条から第百五十六条まで、第百六十五条及び第百六十六条の規定は、外国軍用品審判所が、審判に際して、参考人を審問し、又は鑑定人に鑑定を命ずる手続について準用する。</w:t>
+        <w:br/>
+        <w:t>この場合において、同法第百四十三条及び第百六十五条中「裁判所」とあるのは「外国軍用品審判所」と、同法第百四十三条、第百四十四条、第百四十五条第一項、第百五十四条及び第百五十六条第一項中「証人」とあるのは「参考人」と、同法第百四十三条、第百四十四条及び第百四十五条第一項中「尋問する」とあるのは「審問する」と、同法第百四十九条ただし書中「、証言の拒絶が被告人のためのみにする権利の濫用と認められる場合（被告人が本人である場合を除く。）その他裁判所の規則で」とあるのは「その他外国軍用品審判所が」と、同法第百五十五条第一項中「尋問しなければ」とあるのは「審問しなければ」と読み替えるものとする。</w:t>
       </w:r>
     </w:p>
     <w:p>
@@ -1912,6 +1798,8 @@
       </w:pPr>
       <w:r>
         <w:t>外国軍用品審判所は、前項の申出があるときは、審判の期日において、その意見を陳述させるものとする。</w:t>
+        <w:br/>
+        <w:t>ただし、審判の状況その他の事情を考慮して、相当でないと認めるときは、意見の陳述に代えて意見を記載した書面を提出させ、又は意見の陳述をさせないことができる。</w:t>
       </w:r>
     </w:p>
     <w:p>
@@ -2428,69 +2316,45 @@
     </w:p>
     <w:p>
       <w:pPr>
-        <w:pStyle w:val="Heading6"/>
+        <w:pStyle w:val="ListBullet"/>
         <w:ind w:left="880"/>
       </w:pPr>
       <w:r>
         <w:t>一</w:t>
-      </w:r>
-    </w:p>
-    <w:p>
-      <w:pPr>
+        <w:br/>
+        <w:t>第四十一条第一項第一号又は第二項の規定による船舶関係者又は参考人に対する処分に違反して出頭せず、陳述をせず、虚偽の陳述をし、又は報告をせず、若しくは虚偽の報告をした者</w:t>
+      </w:r>
+    </w:p>
+    <w:p>
+      <w:pPr>
+        <w:pStyle w:val="ListBullet"/>
         <w:ind w:left="880"/>
       </w:pPr>
       <w:r>
-        <w:t>第四十一条第一項第一号又は第二項の規定による船舶関係者又は参考人に対する処分に違反して出頭せず、陳述をせず、虚偽の陳述をし、又は報告をせず、若しくは虚偽の報告をした者</w:t>
-      </w:r>
-    </w:p>
-    <w:p>
-      <w:pPr>
-        <w:pStyle w:val="Heading6"/>
+        <w:t>二</w:t>
+        <w:br/>
+        <w:t>第四十一条第一項第二号又は第二項の規定による鑑定人に対する処分に違反して出頭せず、鑑定をせず、又は虚偽の鑑定をした者</w:t>
+      </w:r>
+    </w:p>
+    <w:p>
+      <w:pPr>
+        <w:pStyle w:val="ListBullet"/>
         <w:ind w:left="880"/>
       </w:pPr>
       <w:r>
-        <w:t>二</w:t>
-      </w:r>
-    </w:p>
-    <w:p>
-      <w:pPr>
+        <w:t>三</w:t>
+        <w:br/>
+        <w:t>第四十一条第一項第三号又は第二項の規定による物件の所持者に対する処分に違反して物件を提出しない者</w:t>
+      </w:r>
+    </w:p>
+    <w:p>
+      <w:pPr>
+        <w:pStyle w:val="ListBullet"/>
         <w:ind w:left="880"/>
       </w:pPr>
       <w:r>
-        <w:t>第四十一条第一項第二号又は第二項の規定による鑑定人に対する処分に違反して出頭せず、鑑定をせず、又は虚偽の鑑定をした者</w:t>
-      </w:r>
-    </w:p>
-    <w:p>
-      <w:pPr>
-        <w:pStyle w:val="Heading6"/>
-        <w:ind w:left="880"/>
-      </w:pPr>
-      <w:r>
-        <w:t>三</w:t>
-      </w:r>
-    </w:p>
-    <w:p>
-      <w:pPr>
-        <w:ind w:left="880"/>
-      </w:pPr>
-      <w:r>
-        <w:t>第四十一条第一項第三号又は第二項の規定による物件の所持者に対する処分に違反して物件を提出しない者</w:t>
-      </w:r>
-    </w:p>
-    <w:p>
-      <w:pPr>
-        <w:pStyle w:val="Heading6"/>
-        <w:ind w:left="880"/>
-      </w:pPr>
-      <w:r>
         <w:t>四</w:t>
-      </w:r>
-    </w:p>
-    <w:p>
-      <w:pPr>
-        <w:ind w:left="880"/>
-      </w:pPr>
-      <w:r>
+        <w:br/>
         <w:t>第五十条第二項において準用する刑事訴訟法第百五十四条又は第百六十六条の規定による参考人又は鑑定人に対する命令に違反して宣誓をしない者</w:t>
       </w:r>
     </w:p>
@@ -2543,7 +2407,7 @@
         <w:pStyle w:val="Heading1"/>
       </w:pPr>
       <w:r>
-        <w:t>附　則（平成一八年一二月二二日法律第一一八号）</w:t>
+        <w:t>附則（平成一八年一二月二二日法律第一一八号）</w:t>
       </w:r>
     </w:p>
     <w:p>
@@ -2569,7 +2433,7 @@
         <w:pStyle w:val="Heading1"/>
       </w:pPr>
       <w:r>
-        <w:t>附　則（平成二六年六月一三日法律第六九号）</w:t>
+        <w:t>附則（平成二六年六月一三日法律第六九号）</w:t>
       </w:r>
     </w:p>
     <w:p>
@@ -2681,7 +2545,7 @@
         <w:pStyle w:val="Heading1"/>
       </w:pPr>
       <w:r>
-        <w:t>附　則（平成二七年九月三〇日法律第七六号）</w:t>
+        <w:t>附則（平成二七年九月三〇日法律第七六号）</w:t>
       </w:r>
     </w:p>
     <w:p>
@@ -2720,7 +2584,7 @@
         <w:pStyle w:val="Heading1"/>
       </w:pPr>
       <w:r>
-        <w:t>附　則（平成二八年六月三日法律第五四号）</w:t>
+        <w:t>附則（平成二八年六月三日法律第五四号）</w:t>
       </w:r>
     </w:p>
     <w:p>
@@ -2734,40 +2598,34 @@
     <w:p>
       <w:r>
         <w:t>この法律は、公布の日から起算して三年を超えない範囲内において政令で定める日から施行する。</w:t>
-      </w:r>
-    </w:p>
-    <w:p>
-      <w:pPr>
-        <w:pStyle w:val="Heading6"/>
+        <w:br/>
+        <w:t>ただし、次の各号に掲げる規定は、当該各号に定める日から施行する。</w:t>
+      </w:r>
+    </w:p>
+    <w:p>
+      <w:pPr>
+        <w:pStyle w:val="ListBullet"/>
         <w:ind w:left="880"/>
       </w:pPr>
       <w:r>
         <w:t>一・二</w:t>
-      </w:r>
-    </w:p>
-    <w:p>
-      <w:pPr>
+        <w:br/>
+        <w:t>略</w:t>
+      </w:r>
+    </w:p>
+    <w:p>
+      <w:pPr>
+        <w:pStyle w:val="ListBullet"/>
         <w:ind w:left="880"/>
       </w:pPr>
       <w:r>
-        <w:t>略</w:t>
-      </w:r>
-    </w:p>
-    <w:p>
-      <w:pPr>
-        <w:pStyle w:val="Heading6"/>
-        <w:ind w:left="880"/>
-      </w:pPr>
-      <w:r>
         <w:t>三</w:t>
-      </w:r>
-    </w:p>
-    <w:p>
-      <w:pPr>
-        <w:ind w:left="880"/>
-      </w:pPr>
-      <w:r>
+        <w:br/>
         <w:t>第一条（前号に掲げる改正規定を除く。）及び第六条の規定並びに次条並びに附則第四条、第六条、第八条、第十条、第十一条（裁判員の参加する刑事裁判に関する法律（平成十六年法律第六十三号）第六十四条第一項の表第四十三条第四項、第六十九条、第七十六条第二項、第八十五条、第百八条第三項、第百二十五条第一項、第百六十三条第一項、第百六十九条、第二百七十八条の二第二項、第二百九十七条第二項、第三百十六条の十一の項及び第六十五条第四項の改正規定に限る。）及び第十二条から第十五条までの規定</w:t>
+        <w:br/>
+        <w:br/>
+        <w:br/>
+        <w:t>公布の日から起算して六月を超えない範囲内において政令で定める日</w:t>
       </w:r>
     </w:p>
     <w:sectPr>
@@ -2790,7 +2648,7 @@
     </w:pPr>
     <w:r>
       <w:tab/>
-      <w:t>WeGov v0.1 - FTS141</w:t>
+      <w:t>WeGov v0.2 - FTS141</w:t>
     </w:r>
   </w:p>
 </w:ftr>
